--- a/威皓/威皓审查资料/1.企业安全生产标准化审查表.docx
+++ b/威皓/威皓审查资料/1.企业安全生产标准化审查表.docx
@@ -237,6 +237,7 @@
         </w:rPr>
         <w:t xml:space="preserve">      </w:t>
       </w:r>
+      <w:proofErr w:type="gramStart"/>
       <w:r>
         <w:rPr>
           <w:rFonts w:ascii="宋体" w:hAnsi="宋体" w:cs="宋体" w:hint="eastAsia"/>
@@ -245,9 +246,9 @@
           <w:szCs w:val="30"/>
           <w:u w:val="single"/>
         </w:rPr>
-        <w:t>弋阳</w:t>
+        <w:t>上饶市君立世</w:t>
       </w:r>
-      <w:proofErr w:type="gramStart"/>
+      <w:proofErr w:type="gramEnd"/>
       <w:r>
         <w:rPr>
           <w:rFonts w:ascii="宋体" w:hAnsi="宋体" w:cs="宋体" w:hint="eastAsia"/>
@@ -256,18 +257,7 @@
           <w:szCs w:val="30"/>
           <w:u w:val="single"/>
         </w:rPr>
-        <w:t>县众源商砼</w:t>
-      </w:r>
-      <w:proofErr w:type="gramEnd"/>
-      <w:r>
-        <w:rPr>
-          <w:rFonts w:ascii="宋体" w:hAnsi="宋体" w:cs="宋体" w:hint="eastAsia"/>
-          <w:color w:val="000000"/>
-          <w:sz w:val="30"/>
-          <w:szCs w:val="30"/>
-          <w:u w:val="single"/>
-        </w:rPr>
-        <w:t>有限公司</w:t>
+        <w:t>光学有限公司</w:t>
       </w:r>
       <w:r>
         <w:rPr>
@@ -375,7 +365,7 @@
           <w:sz w:val="30"/>
           <w:u w:val="single"/>
         </w:rPr>
-        <w:t>4</w:t>
+        <w:t>5</w:t>
       </w:r>
       <w:r>
         <w:rPr>
@@ -396,6 +386,14 @@
       </w:r>
       <w:r>
         <w:rPr>
+          <w:color w:val="000000"/>
+          <w:sz w:val="30"/>
+          <w:u w:val="single"/>
+        </w:rPr>
+        <w:t>9</w:t>
+      </w:r>
+      <w:r>
+        <w:rPr>
           <w:rFonts w:hint="eastAsia"/>
           <w:color w:val="000000"/>
           <w:sz w:val="30"/>
@@ -426,7 +424,7 @@
           <w:sz w:val="30"/>
           <w:u w:val="single"/>
         </w:rPr>
-        <w:t>4</w:t>
+        <w:t>5</w:t>
       </w:r>
       <w:r>
         <w:rPr>
@@ -443,8 +441,10 @@
           <w:sz w:val="30"/>
           <w:u w:val="single"/>
         </w:rPr>
-        <w:t>3</w:t>
+        <w:t>30</w:t>
       </w:r>
+      <w:bookmarkStart w:id="0" w:name="_GoBack"/>
+      <w:bookmarkEnd w:id="0"/>
       <w:r>
         <w:rPr>
           <w:rFonts w:hint="eastAsia"/>
@@ -1820,7 +1820,7 @@
                 <w:kern w:val="0"/>
                 <w:sz w:val="22"/>
               </w:rPr>
-              <w:t>成员</w:t>
+              <w:t>组长</w:t>
             </w:r>
           </w:p>
         </w:tc>
@@ -1849,7 +1849,7 @@
                 <w:rFonts w:ascii="宋体" w:eastAsia="宋体" w:hAnsi="宋体" w:cs="宋体" w:hint="eastAsia"/>
                 <w:sz w:val="22"/>
               </w:rPr>
-              <w:t>周盼</w:t>
+              <w:t>林群</w:t>
             </w:r>
           </w:p>
         </w:tc>
@@ -1879,7 +1879,7 @@
                 <w:rFonts w:ascii="宋体" w:eastAsia="宋体" w:hAnsi="宋体" w:cs="宋体" w:hint="eastAsia"/>
                 <w:sz w:val="22"/>
               </w:rPr>
-              <w:t>饶安/总经理/工程师</w:t>
+              <w:t>饶安/评价部/工程师</w:t>
             </w:r>
           </w:p>
         </w:tc>
@@ -1906,10 +1906,9 @@
             <w:r>
               <w:rPr>
                 <w:rFonts w:ascii="宋体" w:eastAsia="宋体" w:hAnsi="宋体" w:cs="宋体" w:hint="eastAsia"/>
-                <w:color w:val="000000"/>
-                <w:sz w:val="22"/>
-              </w:rPr>
-              <w:t>18370979281</w:t>
+                <w:sz w:val="22"/>
+              </w:rPr>
+              <w:t>13677067022</w:t>
             </w:r>
           </w:p>
         </w:tc>
@@ -1992,7 +1991,7 @@
                 <w:kern w:val="0"/>
                 <w:sz w:val="22"/>
               </w:rPr>
-              <w:t>组长</w:t>
+              <w:t>成员</w:t>
             </w:r>
           </w:p>
         </w:tc>
@@ -2021,7 +2020,7 @@
                 <w:rFonts w:ascii="宋体" w:eastAsia="宋体" w:hAnsi="宋体" w:cs="宋体" w:hint="eastAsia"/>
                 <w:sz w:val="22"/>
               </w:rPr>
-              <w:t>林群</w:t>
+              <w:t>李雪峰</w:t>
             </w:r>
           </w:p>
         </w:tc>
@@ -2077,10 +2076,10 @@
             </w:pPr>
             <w:r>
               <w:rPr>
-                <w:rFonts w:ascii="宋体" w:eastAsia="宋体" w:hAnsi="宋体" w:cs="宋体" w:hint="eastAsia"/>
-                <w:sz w:val="22"/>
-              </w:rPr>
-              <w:t>13677067022</w:t>
+                <w:rFonts w:ascii="宋体" w:eastAsia="宋体" w:hAnsi="宋体" w:cs="宋体"/>
+                <w:sz w:val="22"/>
+              </w:rPr>
+              <w:t>19179132313</w:t>
             </w:r>
           </w:p>
         </w:tc>
@@ -2373,15 +2372,6 @@
                 <w:sz w:val="22"/>
               </w:rPr>
             </w:pPr>
-            <w:r>
-              <w:rPr>
-                <w:rFonts w:ascii="宋体" w:eastAsia="宋体" w:hAnsi="宋体" w:cs="宋体" w:hint="eastAsia"/>
-                <w:color w:val="000000"/>
-                <w:kern w:val="0"/>
-                <w:sz w:val="22"/>
-              </w:rPr>
-              <w:t>弋阳</w:t>
-            </w:r>
             <w:proofErr w:type="gramStart"/>
             <w:r>
               <w:rPr>
@@ -2390,7 +2380,7 @@
                 <w:kern w:val="0"/>
                 <w:sz w:val="22"/>
               </w:rPr>
-              <w:t>县众源商砼</w:t>
+              <w:t>上饶市君立世</w:t>
             </w:r>
             <w:proofErr w:type="gramEnd"/>
             <w:r>
@@ -2400,7 +2390,7 @@
                 <w:kern w:val="0"/>
                 <w:sz w:val="22"/>
               </w:rPr>
-              <w:t>有限公司</w:t>
+              <w:t>光学有限公司</w:t>
             </w:r>
           </w:p>
         </w:tc>
@@ -2546,12 +2536,12 @@
             </w:pPr>
             <w:r>
               <w:rPr>
-                <w:rFonts w:ascii="仿宋" w:eastAsia="仿宋" w:hAnsi="仿宋" w:cs="宋体" w:hint="eastAsia"/>
-                <w:sz w:val="24"/>
-                <w:szCs w:val="24"/>
-                <w:lang w:val="zh-CN"/>
-              </w:rPr>
-              <w:t>马灯才</w:t>
+                <w:rFonts w:ascii="宋体" w:eastAsia="宋体" w:hAnsi="宋体" w:cs="宋体" w:hint="eastAsia"/>
+                <w:color w:val="000000"/>
+                <w:kern w:val="0"/>
+                <w:sz w:val="22"/>
+              </w:rPr>
+              <w:t>刘波</w:t>
             </w:r>
           </w:p>
         </w:tc>
@@ -2664,12 +2654,12 @@
             </w:pPr>
             <w:r>
               <w:rPr>
-                <w:rFonts w:ascii="仿宋" w:eastAsia="仿宋" w:hAnsi="仿宋" w:cs="仿宋"/>
+                <w:rFonts w:ascii="仿宋" w:eastAsia="仿宋" w:hAnsi="仿宋" w:cs="仿宋" w:hint="eastAsia"/>
                 <w:snapToGrid w:val="0"/>
                 <w:kern w:val="0"/>
                 <w:szCs w:val="21"/>
               </w:rPr>
-              <w:t>13517980568</w:t>
+              <w:t>13350071968</w:t>
             </w:r>
           </w:p>
         </w:tc>
@@ -2740,9 +2730,8 @@
                 <w:rFonts w:ascii="仿宋" w:eastAsia="仿宋" w:hAnsi="仿宋" w:cs="宋体" w:hint="eastAsia"/>
                 <w:sz w:val="24"/>
                 <w:szCs w:val="24"/>
-                <w:lang w:val="zh-CN"/>
-              </w:rPr>
-              <w:t>项起良</w:t>
+              </w:rPr>
+              <w:t>黄李春</w:t>
             </w:r>
           </w:p>
         </w:tc>
@@ -2961,12 +2950,13 @@
             </w:pPr>
             <w:r>
               <w:rPr>
-                <w:rFonts w:ascii="仿宋" w:eastAsia="仿宋" w:hAnsi="仿宋" w:cs="宋体" w:hint="eastAsia"/>
+                <w:rFonts w:ascii="仿宋_GB2312" w:hAnsi="宋体"/>
+                <w:snapToGrid w:val="0"/>
+                <w:kern w:val="0"/>
                 <w:sz w:val="24"/>
                 <w:szCs w:val="24"/>
-                <w:lang w:val="zh-CN"/>
-              </w:rPr>
-              <w:t>13979876880</w:t>
+              </w:rPr>
+              <w:t>18141358131</w:t>
             </w:r>
           </w:p>
         </w:tc>
@@ -3091,7 +3081,7 @@
                 <w:color w:val="000000"/>
                 <w:sz w:val="22"/>
               </w:rPr>
-              <w:t xml:space="preserve">  考评得分：6</w:t>
+              <w:t xml:space="preserve">  考评得分：</w:t>
             </w:r>
             <w:r>
               <w:rPr>
@@ -3100,7 +3090,7 @@
                 <w:color w:val="000000"/>
                 <w:sz w:val="22"/>
               </w:rPr>
-              <w:t>8</w:t>
+              <w:t>63.2</w:t>
             </w:r>
           </w:p>
         </w:tc>
@@ -3182,6 +3172,7 @@
               </w:rPr>
               <w:t>经评审，</w:t>
             </w:r>
+            <w:proofErr w:type="gramStart"/>
             <w:r>
               <w:rPr>
                 <w:rFonts w:ascii="宋体" w:eastAsia="宋体" w:hAnsi="宋体" w:cs="宋体" w:hint="eastAsia"/>
@@ -3189,9 +3180,9 @@
                 <w:color w:val="000000"/>
                 <w:sz w:val="22"/>
               </w:rPr>
-              <w:t>弋阳</w:t>
-            </w:r>
-            <w:proofErr w:type="gramStart"/>
+              <w:t>上饶市君立世</w:t>
+            </w:r>
+            <w:proofErr w:type="gramEnd"/>
             <w:r>
               <w:rPr>
                 <w:rFonts w:ascii="宋体" w:eastAsia="宋体" w:hAnsi="宋体" w:cs="宋体" w:hint="eastAsia"/>
@@ -3199,9 +3190,8 @@
                 <w:color w:val="000000"/>
                 <w:sz w:val="22"/>
               </w:rPr>
-              <w:t>县众源商砼</w:t>
-            </w:r>
-            <w:proofErr w:type="gramEnd"/>
+              <w:t>光学有限公司</w:t>
+            </w:r>
             <w:r>
               <w:rPr>
                 <w:rFonts w:ascii="宋体" w:eastAsia="宋体" w:hAnsi="宋体" w:cs="宋体" w:hint="eastAsia"/>
@@ -3209,17 +3199,20 @@
                 <w:color w:val="000000"/>
                 <w:sz w:val="22"/>
               </w:rPr>
-              <w:t>有限公司</w:t>
-            </w:r>
-            <w:r>
-              <w:rPr>
-                <w:rFonts w:ascii="宋体" w:eastAsia="宋体" w:hAnsi="宋体" w:cs="宋体" w:hint="eastAsia"/>
+              <w:t>达到冶金等工贸行业安全生产标准化三级标准，推荐为安全生产标准化三级达标单位。</w:t>
+            </w:r>
+          </w:p>
+          <w:p>
+            <w:pPr>
+              <w:spacing w:line="300" w:lineRule="exact"/>
+              <w:jc w:val="center"/>
+              <w:rPr>
+                <w:rFonts w:ascii="宋体" w:eastAsia="宋体" w:hAnsi="宋体" w:cs="宋体"/>
                 <w:bCs/>
                 <w:color w:val="000000"/>
                 <w:sz w:val="22"/>
               </w:rPr>
-              <w:t>达到冶金等工贸行业安全生产标准化三级标准，推荐为安全生产标准化三级达标单位。</w:t>
-            </w:r>
+            </w:pPr>
           </w:p>
           <w:p>
             <w:pPr>
@@ -3244,6 +3237,15 @@
                 <w:sz w:val="22"/>
               </w:rPr>
             </w:pPr>
+            <w:r>
+              <w:rPr>
+                <w:rFonts w:ascii="宋体" w:eastAsia="宋体" w:hAnsi="宋体" w:cs="宋体" w:hint="eastAsia"/>
+                <w:bCs/>
+                <w:color w:val="000000"/>
+                <w:sz w:val="22"/>
+              </w:rPr>
+              <w:t xml:space="preserve">              评审组长（签字）：   </w:t>
+            </w:r>
           </w:p>
           <w:p>
             <w:pPr>
@@ -3263,7 +3265,7 @@
                 <w:color w:val="000000"/>
                 <w:sz w:val="22"/>
               </w:rPr>
-              <w:t xml:space="preserve">              评审组长（签字）：   </w:t>
+              <w:t xml:space="preserve">                          </w:t>
             </w:r>
           </w:p>
           <w:p>
@@ -3284,20 +3286,17 @@
                 <w:color w:val="000000"/>
                 <w:sz w:val="22"/>
               </w:rPr>
-              <w:t xml:space="preserve">                          </w:t>
-            </w:r>
-          </w:p>
-          <w:p>
-            <w:pPr>
-              <w:spacing w:line="300" w:lineRule="exact"/>
-              <w:jc w:val="center"/>
+              <w:t xml:space="preserve">            </w:t>
+            </w:r>
+            <w:r>
               <w:rPr>
                 <w:rFonts w:ascii="宋体" w:eastAsia="宋体" w:hAnsi="宋体" w:cs="宋体"/>
                 <w:bCs/>
                 <w:color w:val="000000"/>
                 <w:sz w:val="22"/>
               </w:rPr>
-            </w:pPr>
+              <w:t xml:space="preserve">  </w:t>
+            </w:r>
             <w:r>
               <w:rPr>
                 <w:rFonts w:ascii="宋体" w:eastAsia="宋体" w:hAnsi="宋体" w:cs="宋体" w:hint="eastAsia"/>
@@ -3305,7 +3304,7 @@
                 <w:color w:val="000000"/>
                 <w:sz w:val="22"/>
               </w:rPr>
-              <w:t xml:space="preserve">            202</w:t>
+              <w:t>202</w:t>
             </w:r>
             <w:r>
               <w:rPr>
@@ -3438,6 +3437,7 @@
               </w:rPr>
               <w:t>证书全称：</w:t>
             </w:r>
+            <w:proofErr w:type="gramStart"/>
             <w:r>
               <w:rPr>
                 <w:rFonts w:ascii="宋体" w:eastAsia="宋体" w:hAnsi="宋体" w:cs="宋体" w:hint="eastAsia"/>
@@ -3445,9 +3445,9 @@
                 <w:color w:val="000000"/>
                 <w:sz w:val="22"/>
               </w:rPr>
-              <w:t>弋阳</w:t>
-            </w:r>
-            <w:proofErr w:type="gramStart"/>
+              <w:t>上饶市君立世</w:t>
+            </w:r>
+            <w:proofErr w:type="gramEnd"/>
             <w:r>
               <w:rPr>
                 <w:rFonts w:ascii="宋体" w:eastAsia="宋体" w:hAnsi="宋体" w:cs="宋体" w:hint="eastAsia"/>
@@ -3455,9 +3455,8 @@
                 <w:color w:val="000000"/>
                 <w:sz w:val="22"/>
               </w:rPr>
-              <w:t>县众源商砼</w:t>
-            </w:r>
-            <w:proofErr w:type="gramEnd"/>
+              <w:t>光学有限公司</w:t>
+            </w:r>
             <w:r>
               <w:rPr>
                 <w:rFonts w:ascii="宋体" w:eastAsia="宋体" w:hAnsi="宋体" w:cs="宋体" w:hint="eastAsia"/>
@@ -3465,16 +3464,27 @@
                 <w:color w:val="000000"/>
                 <w:sz w:val="22"/>
               </w:rPr>
-              <w:t>有限公司</w:t>
-            </w:r>
-            <w:r>
-              <w:rPr>
-                <w:rFonts w:ascii="宋体" w:eastAsia="宋体" w:hAnsi="宋体" w:cs="宋体" w:hint="eastAsia"/>
+              <w:t>安全生产标准化三级企业</w:t>
+            </w:r>
+          </w:p>
+          <w:p>
+            <w:pPr>
+              <w:spacing w:line="300" w:lineRule="exact"/>
+              <w:rPr>
+                <w:rFonts w:ascii="宋体" w:eastAsia="宋体" w:hAnsi="宋体" w:cs="宋体"/>
                 <w:bCs/>
                 <w:color w:val="000000"/>
                 <w:sz w:val="22"/>
               </w:rPr>
-              <w:t>安全生产标准化三级企业</w:t>
+            </w:pPr>
+            <w:r>
+              <w:rPr>
+                <w:rFonts w:ascii="宋体" w:eastAsia="宋体" w:hAnsi="宋体" w:cs="宋体" w:hint="eastAsia"/>
+                <w:bCs/>
+                <w:color w:val="000000"/>
+                <w:sz w:val="22"/>
+              </w:rPr>
+              <w:t>证书编号：</w:t>
             </w:r>
           </w:p>
           <w:p>
@@ -3494,38 +3504,16 @@
                 <w:color w:val="000000"/>
                 <w:sz w:val="22"/>
               </w:rPr>
-              <w:t>证书编号：</w:t>
-            </w:r>
-            <w:proofErr w:type="gramStart"/>
-            <w:r>
-              <w:rPr>
-                <w:rFonts w:ascii="宋体" w:eastAsia="宋体" w:hAnsi="宋体" w:cs="宋体" w:hint="eastAsia"/>
+              <w:t>有效期限：</w:t>
+            </w:r>
+            <w:r>
+              <w:rPr>
+                <w:rFonts w:ascii="宋体" w:eastAsia="宋体" w:hAnsi="宋体" w:cs="宋体"/>
                 <w:bCs/>
                 <w:color w:val="000000"/>
                 <w:sz w:val="22"/>
               </w:rPr>
-              <w:t>待省系统配置</w:t>
-            </w:r>
-            <w:proofErr w:type="gramEnd"/>
-          </w:p>
-          <w:p>
-            <w:pPr>
-              <w:spacing w:line="300" w:lineRule="exact"/>
-              <w:rPr>
-                <w:rFonts w:ascii="宋体" w:eastAsia="宋体" w:hAnsi="宋体" w:cs="宋体"/>
-                <w:bCs/>
-                <w:color w:val="000000"/>
-                <w:sz w:val="22"/>
-              </w:rPr>
-            </w:pPr>
-            <w:r>
-              <w:rPr>
-                <w:rFonts w:ascii="宋体" w:eastAsia="宋体" w:hAnsi="宋体" w:cs="宋体" w:hint="eastAsia"/>
-                <w:bCs/>
-                <w:color w:val="000000"/>
-                <w:sz w:val="22"/>
-              </w:rPr>
-              <w:t>有效期限：待系统审核确认</w:t>
+              <w:t xml:space="preserve"> </w:t>
             </w:r>
           </w:p>
         </w:tc>
@@ -3612,7 +3600,7 @@
                 <w:color w:val="000000"/>
                 <w:sz w:val="22"/>
               </w:rPr>
-              <w:t>弋阳县众源商砼有限公司</w:t>
+              <w:t>上饶市君立世光学有限公司</w:t>
             </w:r>
             <w:r>
               <w:rPr>
@@ -3822,8 +3810,6 @@
               </w:rPr>
               <w:t xml:space="preserve">  </w:t>
             </w:r>
-            <w:bookmarkStart w:id="0" w:name="_GoBack"/>
-            <w:bookmarkEnd w:id="0"/>
             <w:r>
               <w:rPr>
                 <w:rFonts w:ascii="宋体" w:eastAsia="宋体" w:hAnsi="宋体" w:cs="宋体" w:hint="eastAsia"/>
@@ -4941,7 +4927,6 @@
   <w:style w:type="character" w:default="1" w:styleId="a0">
     <w:name w:val="Default Paragraph Font"/>
     <w:uiPriority w:val="1"/>
-    <w:semiHidden/>
     <w:unhideWhenUsed/>
   </w:style>
   <w:style w:type="table" w:default="1" w:styleId="a1">

--- a/威皓/威皓审查资料/1.企业安全生产标准化审查表.docx
+++ b/威皓/威皓审查资料/1.企业安全生产标准化审查表.docx
@@ -237,7 +237,6 @@
         </w:rPr>
         <w:t xml:space="preserve">      </w:t>
       </w:r>
-      <w:proofErr w:type="gramStart"/>
       <w:r>
         <w:rPr>
           <w:rFonts w:ascii="宋体" w:hAnsi="宋体" w:cs="宋体" w:hint="eastAsia"/>
@@ -246,7 +245,18 @@
           <w:szCs w:val="30"/>
           <w:u w:val="single"/>
         </w:rPr>
-        <w:t>上饶市君立世</w:t>
+        <w:t>上饶市威</w:t>
+      </w:r>
+      <w:proofErr w:type="gramStart"/>
+      <w:r>
+        <w:rPr>
+          <w:rFonts w:ascii="宋体" w:hAnsi="宋体" w:cs="宋体" w:hint="eastAsia"/>
+          <w:color w:val="000000"/>
+          <w:sz w:val="30"/>
+          <w:szCs w:val="30"/>
+          <w:u w:val="single"/>
+        </w:rPr>
+        <w:t>皓</w:t>
       </w:r>
       <w:proofErr w:type="gramEnd"/>
       <w:r>
@@ -257,7 +267,7 @@
           <w:szCs w:val="30"/>
           <w:u w:val="single"/>
         </w:rPr>
-        <w:t>光学有限公司</w:t>
+        <w:t>光学仪器有限公司</w:t>
       </w:r>
       <w:r>
         <w:rPr>
@@ -443,8 +453,6 @@
         </w:rPr>
         <w:t>30</w:t>
       </w:r>
-      <w:bookmarkStart w:id="0" w:name="_GoBack"/>
-      <w:bookmarkEnd w:id="0"/>
       <w:r>
         <w:rPr>
           <w:rFonts w:hint="eastAsia"/>
@@ -2020,7 +2028,16 @@
                 <w:rFonts w:ascii="宋体" w:eastAsia="宋体" w:hAnsi="宋体" w:cs="宋体" w:hint="eastAsia"/>
                 <w:sz w:val="22"/>
               </w:rPr>
-              <w:t>李雪峰</w:t>
+              <w:t>李学</w:t>
+            </w:r>
+            <w:bookmarkStart w:id="0" w:name="_GoBack"/>
+            <w:bookmarkEnd w:id="0"/>
+            <w:r>
+              <w:rPr>
+                <w:rFonts w:ascii="宋体" w:eastAsia="宋体" w:hAnsi="宋体" w:cs="宋体" w:hint="eastAsia"/>
+                <w:sz w:val="22"/>
+              </w:rPr>
+              <w:t>峰</w:t>
             </w:r>
           </w:p>
         </w:tc>
@@ -2372,6 +2389,15 @@
                 <w:sz w:val="22"/>
               </w:rPr>
             </w:pPr>
+            <w:r>
+              <w:rPr>
+                <w:rFonts w:ascii="宋体" w:eastAsia="宋体" w:hAnsi="宋体" w:cs="宋体" w:hint="eastAsia"/>
+                <w:color w:val="000000"/>
+                <w:kern w:val="0"/>
+                <w:sz w:val="22"/>
+              </w:rPr>
+              <w:t>上饶市威</w:t>
+            </w:r>
             <w:proofErr w:type="gramStart"/>
             <w:r>
               <w:rPr>
@@ -2380,7 +2406,7 @@
                 <w:kern w:val="0"/>
                 <w:sz w:val="22"/>
               </w:rPr>
-              <w:t>上饶市君立世</w:t>
+              <w:t>皓</w:t>
             </w:r>
             <w:proofErr w:type="gramEnd"/>
             <w:r>
@@ -2390,7 +2416,7 @@
                 <w:kern w:val="0"/>
                 <w:sz w:val="22"/>
               </w:rPr>
-              <w:t>光学有限公司</w:t>
+              <w:t>光学仪器有限公司</w:t>
             </w:r>
           </w:p>
         </w:tc>
@@ -2534,15 +2560,18 @@
                 <w:sz w:val="22"/>
               </w:rPr>
             </w:pPr>
-            <w:r>
-              <w:rPr>
-                <w:rFonts w:ascii="宋体" w:eastAsia="宋体" w:hAnsi="宋体" w:cs="宋体" w:hint="eastAsia"/>
-                <w:color w:val="000000"/>
-                <w:kern w:val="0"/>
-                <w:sz w:val="22"/>
-              </w:rPr>
-              <w:t>刘波</w:t>
-            </w:r>
+            <w:proofErr w:type="gramStart"/>
+            <w:r>
+              <w:rPr>
+                <w:rFonts w:hint="eastAsia"/>
+                <w:snapToGrid w:val="0"/>
+                <w:kern w:val="0"/>
+                <w:sz w:val="24"/>
+                <w:szCs w:val="24"/>
+              </w:rPr>
+              <w:t>方威</w:t>
+            </w:r>
+            <w:proofErr w:type="gramEnd"/>
           </w:p>
         </w:tc>
         <w:tc>
@@ -2654,12 +2683,13 @@
             </w:pPr>
             <w:r>
               <w:rPr>
-                <w:rFonts w:ascii="仿宋" w:eastAsia="仿宋" w:hAnsi="仿宋" w:cs="仿宋" w:hint="eastAsia"/>
+                <w:rFonts w:ascii="仿宋_GB2312" w:hAnsi="宋体"/>
                 <w:snapToGrid w:val="0"/>
                 <w:kern w:val="0"/>
-                <w:szCs w:val="21"/>
-              </w:rPr>
-              <w:t>13350071968</w:t>
+                <w:sz w:val="24"/>
+                <w:szCs w:val="24"/>
+              </w:rPr>
+              <w:t>13698085367</w:t>
             </w:r>
           </w:p>
         </w:tc>
@@ -2727,11 +2757,13 @@
             </w:pPr>
             <w:r>
               <w:rPr>
-                <w:rFonts w:ascii="仿宋" w:eastAsia="仿宋" w:hAnsi="仿宋" w:cs="宋体" w:hint="eastAsia"/>
+                <w:rFonts w:hint="eastAsia"/>
+                <w:snapToGrid w:val="0"/>
+                <w:kern w:val="0"/>
                 <w:sz w:val="24"/>
                 <w:szCs w:val="24"/>
               </w:rPr>
-              <w:t>黄李春</w:t>
+              <w:t>姜国成</w:t>
             </w:r>
           </w:p>
         </w:tc>
@@ -2950,13 +2982,13 @@
             </w:pPr>
             <w:r>
               <w:rPr>
-                <w:rFonts w:ascii="仿宋_GB2312" w:hAnsi="宋体"/>
+                <w:rFonts w:ascii="仿宋_GB2312" w:hAnsi="宋体" w:hint="eastAsia"/>
                 <w:snapToGrid w:val="0"/>
                 <w:kern w:val="0"/>
                 <w:sz w:val="24"/>
                 <w:szCs w:val="24"/>
               </w:rPr>
-              <w:t>18141358131</w:t>
+              <w:t>15970315145</w:t>
             </w:r>
           </w:p>
         </w:tc>
@@ -3090,7 +3122,7 @@
                 <w:color w:val="000000"/>
                 <w:sz w:val="22"/>
               </w:rPr>
-              <w:t>63.2</w:t>
+              <w:t>66.1</w:t>
             </w:r>
           </w:p>
         </w:tc>
@@ -3172,6 +3204,15 @@
               </w:rPr>
               <w:t>经评审，</w:t>
             </w:r>
+            <w:r>
+              <w:rPr>
+                <w:rFonts w:ascii="宋体" w:eastAsia="宋体" w:hAnsi="宋体" w:cs="宋体" w:hint="eastAsia"/>
+                <w:bCs/>
+                <w:color w:val="000000"/>
+                <w:sz w:val="22"/>
+              </w:rPr>
+              <w:t>上饶市威</w:t>
+            </w:r>
             <w:proofErr w:type="gramStart"/>
             <w:r>
               <w:rPr>
@@ -3180,7 +3221,7 @@
                 <w:color w:val="000000"/>
                 <w:sz w:val="22"/>
               </w:rPr>
-              <w:t>上饶市君立世</w:t>
+              <w:t>皓</w:t>
             </w:r>
             <w:proofErr w:type="gramEnd"/>
             <w:r>
@@ -3190,7 +3231,7 @@
                 <w:color w:val="000000"/>
                 <w:sz w:val="22"/>
               </w:rPr>
-              <w:t>光学有限公司</w:t>
+              <w:t>光学仪器有限公司</w:t>
             </w:r>
             <w:r>
               <w:rPr>
@@ -3437,6 +3478,15 @@
               </w:rPr>
               <w:t>证书全称：</w:t>
             </w:r>
+            <w:r>
+              <w:rPr>
+                <w:rFonts w:ascii="宋体" w:eastAsia="宋体" w:hAnsi="宋体" w:cs="宋体" w:hint="eastAsia"/>
+                <w:bCs/>
+                <w:color w:val="000000"/>
+                <w:sz w:val="22"/>
+              </w:rPr>
+              <w:t>上饶市威</w:t>
+            </w:r>
             <w:proofErr w:type="gramStart"/>
             <w:r>
               <w:rPr>
@@ -3445,7 +3495,7 @@
                 <w:color w:val="000000"/>
                 <w:sz w:val="22"/>
               </w:rPr>
-              <w:t>上饶市君立世</w:t>
+              <w:t>皓</w:t>
             </w:r>
             <w:proofErr w:type="gramEnd"/>
             <w:r>
@@ -3455,7 +3505,7 @@
                 <w:color w:val="000000"/>
                 <w:sz w:val="22"/>
               </w:rPr>
-              <w:t>光学有限公司</w:t>
+              <w:t>光学仪器有限公司</w:t>
             </w:r>
             <w:r>
               <w:rPr>
@@ -3600,7 +3650,7 @@
                 <w:color w:val="000000"/>
                 <w:sz w:val="22"/>
               </w:rPr>
-              <w:t>上饶市君立世光学有限公司</w:t>
+              <w:t>上饶市威皓光学仪器有限公司</w:t>
             </w:r>
             <w:r>
               <w:rPr>
@@ -4927,6 +4977,7 @@
   <w:style w:type="character" w:default="1" w:styleId="a0">
     <w:name w:val="Default Paragraph Font"/>
     <w:uiPriority w:val="1"/>
+    <w:semiHidden/>
     <w:unhideWhenUsed/>
   </w:style>
   <w:style w:type="table" w:default="1" w:styleId="a1">
